--- a/reports/C2/Group/D04/TestReportGrupalD04_DP2.docx
+++ b/reports/C2/Group/D04/TestReportGrupalD04_DP2.docx
@@ -104,7 +104,21 @@
           <w:i/>
           <w:iCs/>
         </w:rPr>
-        <w:t>C1.010</w:t>
+        <w:t>C</w:t>
+      </w:r>
+      <w:r>
+        <w:rPr>
+          <w:i/>
+          <w:iCs/>
+        </w:rPr>
+        <w:t>2</w:t>
+      </w:r>
+      <w:r>
+        <w:rPr>
+          <w:i/>
+          <w:iCs/>
+        </w:rPr>
+        <w:t>.010</w:t>
       </w:r>
     </w:p>
     <w:p>
@@ -175,41 +189,9 @@
         <w:rPr>
           <w:rStyle w:val="Textoennegrita"/>
         </w:rPr>
-        <w:t>Alejandro Soult Toscano (</w:t>
+        <w:t>Mario Benítez Galván (</w:t>
       </w:r>
       <w:hyperlink r:id="rId10" w:history="1">
-        <w:r>
-          <w:rPr>
-            <w:rStyle w:val="Hipervnculo"/>
-          </w:rPr>
-          <w:t>alesoutos@alum.us.es</w:t>
-        </w:r>
-      </w:hyperlink>
-      <w:r>
-        <w:rPr>
-          <w:rStyle w:val="Textoennegrita"/>
-        </w:rPr>
-        <w:t>)</w:t>
-      </w:r>
-    </w:p>
-    <w:p>
-      <w:pPr>
-        <w:pStyle w:val="Prrafodelista"/>
-        <w:numPr>
-          <w:ilvl w:val="0"/>
-          <w:numId w:val="1"/>
-        </w:numPr>
-        <w:rPr>
-          <w:rStyle w:val="Textoennegrita"/>
-        </w:rPr>
-      </w:pPr>
-      <w:r>
-        <w:rPr>
-          <w:rStyle w:val="Textoennegrita"/>
-        </w:rPr>
-        <w:t>Mario Benítez Galván (</w:t>
-      </w:r>
-      <w:hyperlink r:id="rId11" w:history="1">
         <w:r>
           <w:rPr>
             <w:rStyle w:val="Hipervnculo"/>
@@ -265,100 +247,12 @@
         </w:rPr>
         <w:t xml:space="preserve"> (</w:t>
       </w:r>
-      <w:hyperlink r:id="rId12" w:history="1">
+      <w:hyperlink r:id="rId11" w:history="1">
         <w:r>
           <w:rPr>
             <w:rStyle w:val="Hipervnculo"/>
           </w:rPr>
           <w:t>enrbarplo@alum.us.es</w:t>
-        </w:r>
-      </w:hyperlink>
-      <w:r>
-        <w:rPr>
-          <w:rStyle w:val="Textoennegrita"/>
-        </w:rPr>
-        <w:t>)</w:t>
-      </w:r>
-    </w:p>
-    <w:p>
-      <w:pPr>
-        <w:pStyle w:val="Prrafodelista"/>
-        <w:numPr>
-          <w:ilvl w:val="0"/>
-          <w:numId w:val="1"/>
-        </w:numPr>
-        <w:rPr>
-          <w:rStyle w:val="Textoennegrita"/>
-        </w:rPr>
-      </w:pPr>
-      <w:r>
-        <w:rPr>
-          <w:rStyle w:val="Textoennegrita"/>
-        </w:rPr>
-        <w:t xml:space="preserve">Marta de la Calle </w:t>
-      </w:r>
-      <w:r>
-        <w:rPr>
-          <w:rStyle w:val="Textoennegrita"/>
-        </w:rPr>
-        <w:t>González</w:t>
-      </w:r>
-      <w:r>
-        <w:rPr>
-          <w:rStyle w:val="Textoennegrita"/>
-        </w:rPr>
-        <w:t xml:space="preserve"> (</w:t>
-      </w:r>
-      <w:hyperlink r:id="rId13" w:history="1">
-        <w:r>
-          <w:rPr>
-            <w:rStyle w:val="Hipervnculo"/>
-          </w:rPr>
-          <w:t>mardegon7@alum.us.es</w:t>
-        </w:r>
-      </w:hyperlink>
-      <w:r>
-        <w:rPr>
-          <w:rStyle w:val="Textoennegrita"/>
-        </w:rPr>
-        <w:t>)</w:t>
-      </w:r>
-    </w:p>
-    <w:p>
-      <w:pPr>
-        <w:pStyle w:val="Prrafodelista"/>
-        <w:numPr>
-          <w:ilvl w:val="0"/>
-          <w:numId w:val="1"/>
-        </w:numPr>
-        <w:rPr>
-          <w:rStyle w:val="Textoennegrita"/>
-        </w:rPr>
-      </w:pPr>
-      <w:r>
-        <w:rPr>
-          <w:rStyle w:val="Textoennegrita"/>
-        </w:rPr>
-        <w:t xml:space="preserve">Manuel </w:t>
-      </w:r>
-      <w:r>
-        <w:rPr>
-          <w:rStyle w:val="Textoennegrita"/>
-        </w:rPr>
-        <w:t>Alcaraz Zambrano</w:t>
-      </w:r>
-      <w:r>
-        <w:rPr>
-          <w:rStyle w:val="Textoennegrita"/>
-        </w:rPr>
-        <w:t xml:space="preserve"> (</w:t>
-      </w:r>
-      <w:hyperlink r:id="rId14" w:history="1">
-        <w:r>
-          <w:rPr>
-            <w:rStyle w:val="Hipervnculo"/>
-          </w:rPr>
-          <w:t>manalczam@alum.us.es</w:t>
         </w:r>
       </w:hyperlink>
       <w:r>
@@ -389,7 +283,7 @@
           <w:sz w:val="22"/>
           <w:szCs w:val="22"/>
         </w:rPr>
-        <w:t>25</w:t>
+        <w:t>02</w:t>
       </w:r>
       <w:r>
         <w:rPr>
@@ -401,7 +295,31 @@
           <w:sz w:val="22"/>
           <w:szCs w:val="22"/>
         </w:rPr>
-        <w:t>/05/2025</w:t>
+        <w:t>/0</w:t>
+      </w:r>
+      <w:r>
+        <w:rPr>
+          <w:b/>
+          <w:bCs/>
+          <w:i/>
+          <w:iCs/>
+          <w:color w:val="auto"/>
+          <w:sz w:val="22"/>
+          <w:szCs w:val="22"/>
+        </w:rPr>
+        <w:t>7</w:t>
+      </w:r>
+      <w:r>
+        <w:rPr>
+          <w:b/>
+          <w:bCs/>
+          <w:i/>
+          <w:iCs/>
+          <w:color w:val="auto"/>
+          <w:sz w:val="22"/>
+          <w:szCs w:val="22"/>
+        </w:rPr>
+        <w:t>/2025</w:t>
       </w:r>
       <w:r>
         <w:br w:type="page"/>
@@ -1784,7 +1702,13 @@
         <w:t>El</w:t>
       </w:r>
       <w:r>
-        <w:t xml:space="preserve"> grupo C1.010</w:t>
+        <w:t xml:space="preserve"> grupo C</w:t>
+      </w:r>
+      <w:r>
+        <w:t>2</w:t>
+      </w:r>
+      <w:r>
+        <w:t>.010</w:t>
       </w:r>
       <w:r>
         <w:t xml:space="preserve">, se </w:t>
@@ -13684,6 +13608,9 @@
     </w:p>
     <w:p>
       <w:r>
+        <w:rPr>
+          <w:noProof/>
+        </w:rPr>
         <w:drawing>
           <wp:anchor distT="0" distB="0" distL="114300" distR="114300" simplePos="0" relativeHeight="251658240" behindDoc="0" locked="0" layoutInCell="1" allowOverlap="1" wp14:anchorId="1A53C030" wp14:editId="57E5CDC6">
             <wp:simplePos x="0" y="0"/>
@@ -13708,7 +13635,7 @@
                     <pic:cNvPicPr/>
                   </pic:nvPicPr>
                   <pic:blipFill>
-                    <a:blip r:embed="rId15">
+                    <a:blip r:embed="rId12">
                       <a:extLst>
                         <a:ext uri="{28A0092B-C50C-407E-A947-70E740481C1C}">
                           <a14:useLocalDpi xmlns:a14="http://schemas.microsoft.com/office/drawing/2010/main" val="0"/>
@@ -14559,7 +14486,7 @@
             <wp:cNvGraphicFramePr/>
             <a:graphic xmlns:a="http://schemas.openxmlformats.org/drawingml/2006/main">
               <a:graphicData uri="http://schemas.openxmlformats.org/drawingml/2006/chart">
-                <c:chart xmlns:c="http://schemas.openxmlformats.org/drawingml/2006/chart" xmlns:r="http://schemas.openxmlformats.org/officeDocument/2006/relationships" r:id="rId16"/>
+                <c:chart xmlns:c="http://schemas.openxmlformats.org/drawingml/2006/chart" xmlns:r="http://schemas.openxmlformats.org/officeDocument/2006/relationships" r:id="rId13"/>
               </a:graphicData>
             </a:graphic>
           </wp:inline>
@@ -16612,7 +16539,7 @@
             <wp:cNvGraphicFramePr/>
             <a:graphic xmlns:a="http://schemas.openxmlformats.org/drawingml/2006/main">
               <a:graphicData uri="http://schemas.openxmlformats.org/drawingml/2006/chart">
-                <c:chart xmlns:c="http://schemas.openxmlformats.org/drawingml/2006/chart" xmlns:r="http://schemas.openxmlformats.org/officeDocument/2006/relationships" r:id="rId17"/>
+                <c:chart xmlns:c="http://schemas.openxmlformats.org/drawingml/2006/chart" xmlns:r="http://schemas.openxmlformats.org/officeDocument/2006/relationships" r:id="rId14"/>
               </a:graphicData>
             </a:graphic>
           </wp:inline>
@@ -18964,7 +18891,7 @@
           <w:iCs/>
         </w:rPr>
       </w:pPr>
-      <w:hyperlink r:id="rId18" w:history="1">
+      <w:hyperlink r:id="rId15" w:history="1">
         <w:r>
           <w:rPr>
             <w:rStyle w:val="Hipervnculo"/>
@@ -19002,7 +18929,7 @@
     </w:p>
     <w:p/>
     <w:sectPr>
-      <w:footerReference w:type="default" r:id="rId19"/>
+      <w:footerReference w:type="default" r:id="rId16"/>
       <w:pgSz w:w="11906" w:h="16838"/>
       <w:pgMar w:top="1417" w:right="1701" w:bottom="1417" w:left="1701" w:header="708" w:footer="708" w:gutter="0"/>
       <w:pgNumType w:start="0"/>
@@ -20551,6 +20478,7 @@
   <w:style w:type="character" w:default="1" w:styleId="Fuentedeprrafopredeter">
     <w:name w:val="Default Paragraph Font"/>
     <w:uiPriority w:val="1"/>
+    <w:semiHidden/>
     <w:unhideWhenUsed/>
   </w:style>
   <w:style w:type="table" w:default="1" w:styleId="Tablanormal">

--- a/reports/C2/Group/D04/TestReportGrupalD04_DP2.docx
+++ b/reports/C2/Group/D04/TestReportGrupalD04_DP2.docx
@@ -283,7 +283,19 @@
           <w:sz w:val="22"/>
           <w:szCs w:val="22"/>
         </w:rPr>
-        <w:t>02</w:t>
+        <w:t>0</w:t>
+      </w:r>
+      <w:r>
+        <w:rPr>
+          <w:b/>
+          <w:bCs/>
+          <w:i/>
+          <w:iCs/>
+          <w:color w:val="auto"/>
+          <w:sz w:val="22"/>
+          <w:szCs w:val="22"/>
+        </w:rPr>
+        <w:t>3</w:t>
       </w:r>
       <w:r>
         <w:rPr>
@@ -1569,13 +1581,19 @@
               <w:jc w:val="center"/>
             </w:pPr>
             <w:r>
-              <w:t>05</w:t>
+              <w:t>0</w:t>
+            </w:r>
+            <w:r>
+              <w:t>3</w:t>
             </w:r>
             <w:r>
               <w:t>/</w:t>
             </w:r>
             <w:r>
-              <w:t>05</w:t>
+              <w:t>0</w:t>
+            </w:r>
+            <w:r>
+              <w:t>7</w:t>
             </w:r>
             <w:r>
               <w:t>/2025</w:t>
@@ -1605,65 +1623,6 @@
           <w:p>
             <w:pPr>
               <w:spacing w:after="160" w:line="259" w:lineRule="auto"/>
-              <w:jc w:val="center"/>
-            </w:pPr>
-            <w:r>
-              <w:t xml:space="preserve">Preparación </w:t>
-            </w:r>
-            <w:r>
-              <w:t>apartados para testing</w:t>
-            </w:r>
-          </w:p>
-        </w:tc>
-      </w:tr>
-      <w:tr>
-        <w:trPr>
-          <w:trHeight w:val="260"/>
-        </w:trPr>
-        <w:tc>
-          <w:tcPr>
-            <w:tcW w:w="1560" w:type="dxa"/>
-          </w:tcPr>
-          <w:p>
-            <w:pPr>
-              <w:jc w:val="center"/>
-            </w:pPr>
-            <w:r>
-              <w:t>25</w:t>
-            </w:r>
-            <w:r>
-              <w:t>/</w:t>
-            </w:r>
-            <w:r>
-              <w:t>05</w:t>
-            </w:r>
-            <w:r>
-              <w:t>/2025</w:t>
-            </w:r>
-          </w:p>
-        </w:tc>
-        <w:tc>
-          <w:tcPr>
-            <w:tcW w:w="1260" w:type="dxa"/>
-          </w:tcPr>
-          <w:p>
-            <w:pPr>
-              <w:jc w:val="center"/>
-            </w:pPr>
-            <w:r>
-              <w:t>2</w:t>
-            </w:r>
-            <w:r>
-              <w:t>.0</w:t>
-            </w:r>
-          </w:p>
-        </w:tc>
-        <w:tc>
-          <w:tcPr>
-            <w:tcW w:w="5980" w:type="dxa"/>
-          </w:tcPr>
-          <w:p>
-            <w:pPr>
               <w:jc w:val="center"/>
             </w:pPr>
             <w:r>
@@ -1723,7 +1682,13 @@
         <w:t xml:space="preserve"> en </w:t>
       </w:r>
       <w:r>
-        <w:t>la fase inicial del proyecto de Acme AirNav Solutions</w:t>
+        <w:t xml:space="preserve">la fase </w:t>
+      </w:r>
+      <w:r>
+        <w:t>final</w:t>
+      </w:r>
+      <w:r>
+        <w:t xml:space="preserve"> del proyecto de Acme AirNav Solutions</w:t>
       </w:r>
       <w:r>
         <w:t xml:space="preserve">, </w:t>
@@ -1740,16 +1705,22 @@
         <w:jc w:val="both"/>
       </w:pPr>
       <w:r>
-        <w:t>L</w:t>
+        <w:t>Esta etapa,</w:t>
       </w:r>
       <w:r>
-        <w:t>a cuarta y última entrega del proyecto</w:t>
+        <w:t xml:space="preserve"> centrada en </w:t>
       </w:r>
       <w:r>
-        <w:t xml:space="preserve"> es </w:t>
+        <w:t>la fase de</w:t>
       </w:r>
       <w:r>
-        <w:t xml:space="preserve">una fase crítica centrada en el testing. Este momento es crucial para garantizar la calidad del producto final, ya que es fundamental probar y cubrir todas las casuísticas posibles de la aplicación, tanto positivas como negativas. Esto permitirá identificar y corregir posibles errores, asegurando que el producto cumpla </w:t>
+        <w:t xml:space="preserve"> testing</w:t>
+      </w:r>
+      <w:r>
+        <w:t xml:space="preserve"> es un momento </w:t>
+      </w:r>
+      <w:r>
+        <w:t xml:space="preserve">crucial para garantizar la calidad del producto final, ya que es fundamental probar y cubrir todas las casuísticas posibles de la aplicación, tanto positivas como negativas. Esto permitirá identificar y corregir posibles errores, asegurando que el producto cumpla </w:t>
       </w:r>
       <w:r>
         <w:t xml:space="preserve">fielmente </w:t>
@@ -1832,7 +1803,13 @@
         <w:t xml:space="preserve">Por tanto, haremos pruebas positivas </w:t>
       </w:r>
       <w:r>
-        <w:t xml:space="preserve">de listado y de creación (Poniendo los valores en los límites y en valores cercanos a los límites). Además, </w:t>
+        <w:t>de listado y de creación (</w:t>
+      </w:r>
+      <w:r>
+        <w:t xml:space="preserve">colocando </w:t>
+      </w:r>
+      <w:r>
+        <w:t xml:space="preserve">los valores en los límites y en valores cercanos a los límites). Además, </w:t>
       </w:r>
       <w:r>
         <w:t>haremos pruebas negativas con valores no permitidos, y pruebas de hacking, de forma que cualquier intento de ataque de tipo GET o POST sea detenido. Una vez hechas todas estas pruebas, las reproduciremos en dos equipos distintos, comparando sus tiempos</w:t>
@@ -1858,7 +1835,16 @@
         <w:jc w:val="both"/>
       </w:pPr>
       <w:r>
-        <w:t>Confío en que, con esfuerzo y dedicación, lograremos entregar un producto de alta calidad que cumpla con las expectativas de nuestros clientes y profesores.</w:t>
+        <w:t>El equipo confía</w:t>
+      </w:r>
+      <w:r>
+        <w:t xml:space="preserve"> en que, con esfuerzo y dedicación, lograr</w:t>
+      </w:r>
+      <w:r>
+        <w:t>á</w:t>
+      </w:r>
+      <w:r>
+        <w:t xml:space="preserve"> entregar un producto de alta calidad que cumpla con las expectativas de nuestros clientes y profesores.</w:t>
       </w:r>
     </w:p>
     <w:p/>

--- a/reports/C2/Group/D04/TestReportGrupalD04_DP2.docx
+++ b/reports/C2/Group/D04/TestReportGrupalD04_DP2.docx
@@ -1626,7 +1626,10 @@
               <w:jc w:val="center"/>
             </w:pPr>
             <w:r>
-              <w:t>Realización de las pruebas y finalización del documento</w:t>
+              <w:t>Finalización</w:t>
+            </w:r>
+            <w:r>
+              <w:t xml:space="preserve"> del documento</w:t>
             </w:r>
           </w:p>
         </w:tc>
